--- a/Documentacion.docx
+++ b/Documentacion.docx
@@ -3032,8 +3032,48 @@
     <w:p>
       <w:pPr>
         <w:pStyle w:val="Prrafodelista"/>
-        <w:spacing w:line="276" w:lineRule="auto"/>
-        <w:ind w:left="1440"/>
+      </w:pPr>
+    </w:p>
+    <w:p>
+      <w:pPr>
+        <w:pStyle w:val="Prrafodelista"/>
+        <w:numPr>
+          <w:ilvl w:val="0"/>
+          <w:numId w:val="33"/>
+        </w:numPr>
+        <w:spacing w:line="276" w:lineRule="auto"/>
+        <w:jc w:val="both"/>
+      </w:pPr>
+      <w:r>
+        <w:rPr>
+          <w:b/>
+          <w:bCs/>
+        </w:rPr>
+        <w:t>Administradores:</w:t>
+      </w:r>
+      <w:r>
+        <w:t xml:space="preserve"> Son </w:t>
+      </w:r>
+      <w:r>
+        <w:t>los usuarios</w:t>
+      </w:r>
+      <w:r>
+        <w:t xml:space="preserve"> generados internamente que se encargan de darle mantenimiento y supervisión a los foros oficiales del sitio sin autoría, como los foros de artistas que aún no han sido reclamados por el artista o los foros de géneros musicales, foros de música por décadas, etc. </w:t>
+      </w:r>
+    </w:p>
+    <w:p>
+      <w:pPr>
+        <w:pStyle w:val="Prrafodelista"/>
+        <w:spacing w:line="276" w:lineRule="auto"/>
+        <w:jc w:val="both"/>
+      </w:pPr>
+      <w:r>
+        <w:t>Estos administradores no tienen perfiles públicos, pero pueden compartir contenido como publicaciones a nombre del foro.</w:t>
+      </w:r>
+    </w:p>
+    <w:p>
+      <w:pPr>
+        <w:spacing w:line="276" w:lineRule="auto"/>
         <w:jc w:val="both"/>
       </w:pPr>
     </w:p>
@@ -3523,6 +3563,50 @@
       </w:r>
       <w:bookmarkEnd w:id="6"/>
     </w:p>
+    <w:p>
+      <w:pPr>
+        <w:rPr>
+          <w:rFonts w:asciiTheme="majorHAnsi" w:eastAsiaTheme="majorEastAsia" w:hAnsiTheme="majorHAnsi" w:cstheme="majorBidi"/>
+          <w:color w:val="2F5496" w:themeColor="accent1" w:themeShade="BF"/>
+          <w:sz w:val="40"/>
+          <w:szCs w:val="40"/>
+        </w:rPr>
+      </w:pPr>
+      <w:r>
+        <w:rPr>
+          <w:sz w:val="40"/>
+          <w:szCs w:val="40"/>
+        </w:rPr>
+        <w:br w:type="page"/>
+      </w:r>
+    </w:p>
+    <w:p>
+      <w:pPr>
+        <w:pStyle w:val="Ttulo1"/>
+        <w:spacing w:line="276" w:lineRule="auto"/>
+        <w:jc w:val="center"/>
+        <w:rPr>
+          <w:sz w:val="36"/>
+          <w:szCs w:val="36"/>
+        </w:rPr>
+      </w:pPr>
+      <w:r>
+        <w:rPr>
+          <w:sz w:val="36"/>
+          <w:szCs w:val="36"/>
+        </w:rPr>
+        <w:lastRenderedPageBreak/>
+        <w:t xml:space="preserve">Capturas de </w:t>
+      </w:r>
+      <w:r>
+        <w:rPr>
+          <w:sz w:val="36"/>
+          <w:szCs w:val="36"/>
+        </w:rPr>
+        <w:t>pantalla</w:t>
+      </w:r>
+    </w:p>
+    <w:p/>
     <w:sectPr>
       <w:headerReference w:type="default" r:id="rId12"/>
       <w:footerReference w:type="default" r:id="rId13"/>
@@ -3571,6 +3655,7 @@
         <w:docPartUnique/>
       </w:docPartObj>
     </w:sdtPr>
+    <w:sdtEndPr/>
     <w:sdtContent>
       <w:p>
         <w:pPr>
